--- a/Download/IIHMSP2025-CopyrightForm_(non-Springer).docx
+++ b/Download/IIHMSP2025-CopyrightForm_(non-Springer).docx
@@ -100,12 +100,6 @@
         <w:gridCol w:w="5607"/>
       </w:tblGrid>
       <w:tr>
-        <w:tblPrEx>
-          <w:tblCellMar>
-            <w:top w:w="0" w:type="dxa"/>
-            <w:bottom w:w="0" w:type="dxa"/>
-          </w:tblCellMar>
-        </w:tblPrEx>
         <w:trPr>
           <w:cantSplit/>
           <w:jc w:val="center"/>
@@ -144,17 +138,16 @@
         </w:tc>
         <w:tc>
           <w:tcPr>
-            <w:tcW w:w="1620" w:type="dxa"/>
+            <w:tcW w:w="7227" w:type="dxa"/>
+            <w:gridSpan w:val="2"/>
             <w:vAlign w:val="center"/>
           </w:tcPr>
           <w:p>
             <w:pPr>
-              <w:spacing w:before="120"/>
-              <w:rPr>
-                <w:rFonts w:eastAsia="標楷體"/>
-                <w:color w:val="0D0D0D"/>
-                <w:sz w:val="26"/>
-                <w:u w:val="single"/>
+              <w:ind w:right="-28"/>
+              <w:rPr>
+                <w:rFonts w:eastAsia="標楷體"/>
+                <w:color w:val="0D0D0D"/>
               </w:rPr>
             </w:pPr>
             <w:r>
@@ -173,43 +166,12 @@
                 <w:sz w:val="26"/>
                 <w:u w:val="single"/>
               </w:rPr>
-              <w:t>e page or without submitting to Springer</w:t>
-            </w:r>
-            <w:r>
-              <w:rPr>
-                <w:rFonts w:eastAsia="標楷體"/>
-                <w:color w:val="0D0D0D"/>
-                <w:sz w:val="26"/>
-                <w:u w:val="single"/>
-              </w:rPr>
-              <w:t xml:space="preserve">            </w:t>
-            </w:r>
-          </w:p>
-        </w:tc>
-        <w:tc>
-          <w:tcPr>
-            <w:tcW w:w="5607" w:type="dxa"/>
-            <w:vAlign w:val="center"/>
-          </w:tcPr>
-          <w:p>
-            <w:pPr>
-              <w:spacing w:before="120"/>
-              <w:ind w:right="-28"/>
-              <w:rPr>
-                <w:rFonts w:eastAsia="標楷體"/>
-                <w:color w:val="0D0D0D"/>
-              </w:rPr>
-            </w:pPr>
+              <w:t xml:space="preserve">e page or without submitting to Springer                     </w:t>
+            </w:r>
           </w:p>
         </w:tc>
       </w:tr>
       <w:tr>
-        <w:tblPrEx>
-          <w:tblCellMar>
-            <w:top w:w="0" w:type="dxa"/>
-            <w:bottom w:w="0" w:type="dxa"/>
-          </w:tblCellMar>
-        </w:tblPrEx>
         <w:trPr>
           <w:cantSplit/>
           <w:jc w:val="center"/>
@@ -316,12 +278,6 @@
         </w:tc>
       </w:tr>
       <w:tr>
-        <w:tblPrEx>
-          <w:tblCellMar>
-            <w:top w:w="0" w:type="dxa"/>
-            <w:bottom w:w="0" w:type="dxa"/>
-          </w:tblCellMar>
-        </w:tblPrEx>
         <w:trPr>
           <w:jc w:val="center"/>
         </w:trPr>
@@ -478,12 +434,6 @@
         </w:tc>
       </w:tr>
       <w:tr>
-        <w:tblPrEx>
-          <w:tblCellMar>
-            <w:top w:w="0" w:type="dxa"/>
-            <w:bottom w:w="0" w:type="dxa"/>
-          </w:tblCellMar>
-        </w:tblPrEx>
         <w:trPr>
           <w:jc w:val="center"/>
         </w:trPr>
@@ -679,7 +629,6 @@
         <w:jc w:val="center"/>
         <w:outlineLvl w:val="2"/>
         <w:rPr>
-          <w:rFonts w:hint="eastAsia"/>
           <w:b/>
           <w:kern w:val="0"/>
           <w:sz w:val="28"/>
@@ -856,7 +805,6 @@
         <w:jc w:val="center"/>
         <w:outlineLvl w:val="2"/>
         <w:rPr>
-          <w:rFonts w:hint="eastAsia"/>
           <w:b/>
           <w:kern w:val="0"/>
           <w:szCs w:val="18"/>
@@ -1044,7 +992,7 @@
         <w:spacing w:line="200" w:lineRule="exact"/>
         <w:ind w:firstLine="709"/>
         <w:rPr>
-          <w:rFonts w:eastAsia="標楷體" w:hint="eastAsia"/>
+          <w:rFonts w:eastAsia="標楷體"/>
           <w:color w:val="0D0D0D"/>
           <w:sz w:val="20"/>
         </w:rPr>
@@ -1505,6 +1453,50 @@
     <w:lsdException w:name="Strong" w:uiPriority="22" w:qFormat="1"/>
     <w:lsdException w:name="Emphasis" w:qFormat="1"/>
     <w:lsdException w:name="Normal (Web)" w:uiPriority="99"/>
+    <w:lsdException w:name="Normal Table" w:semiHidden="1" w:unhideWhenUsed="1"/>
+    <w:lsdException w:name="Table Simple 1" w:semiHidden="1" w:unhideWhenUsed="1"/>
+    <w:lsdException w:name="Table Simple 2" w:semiHidden="1" w:unhideWhenUsed="1"/>
+    <w:lsdException w:name="Table Simple 3" w:semiHidden="1" w:unhideWhenUsed="1"/>
+    <w:lsdException w:name="Table Classic 1" w:semiHidden="1" w:unhideWhenUsed="1"/>
+    <w:lsdException w:name="Table Classic 2" w:semiHidden="1" w:unhideWhenUsed="1"/>
+    <w:lsdException w:name="Table Classic 3" w:semiHidden="1" w:unhideWhenUsed="1"/>
+    <w:lsdException w:name="Table Classic 4" w:semiHidden="1" w:unhideWhenUsed="1"/>
+    <w:lsdException w:name="Table Colorful 1" w:semiHidden="1" w:unhideWhenUsed="1"/>
+    <w:lsdException w:name="Table Colorful 2" w:semiHidden="1" w:unhideWhenUsed="1"/>
+    <w:lsdException w:name="Table Colorful 3" w:semiHidden="1" w:unhideWhenUsed="1"/>
+    <w:lsdException w:name="Table Columns 1" w:semiHidden="1" w:unhideWhenUsed="1"/>
+    <w:lsdException w:name="Table Columns 2" w:semiHidden="1" w:unhideWhenUsed="1"/>
+    <w:lsdException w:name="Table Columns 3" w:semiHidden="1" w:unhideWhenUsed="1"/>
+    <w:lsdException w:name="Table Columns 4" w:semiHidden="1" w:unhideWhenUsed="1"/>
+    <w:lsdException w:name="Table Columns 5" w:semiHidden="1" w:unhideWhenUsed="1"/>
+    <w:lsdException w:name="Table Grid 1" w:semiHidden="1" w:unhideWhenUsed="1"/>
+    <w:lsdException w:name="Table Grid 2" w:semiHidden="1" w:unhideWhenUsed="1"/>
+    <w:lsdException w:name="Table Grid 3" w:semiHidden="1" w:unhideWhenUsed="1"/>
+    <w:lsdException w:name="Table Grid 4" w:semiHidden="1" w:unhideWhenUsed="1"/>
+    <w:lsdException w:name="Table Grid 5" w:semiHidden="1" w:unhideWhenUsed="1"/>
+    <w:lsdException w:name="Table Grid 6" w:semiHidden="1" w:unhideWhenUsed="1"/>
+    <w:lsdException w:name="Table Grid 7" w:semiHidden="1" w:unhideWhenUsed="1"/>
+    <w:lsdException w:name="Table Grid 8" w:semiHidden="1" w:unhideWhenUsed="1"/>
+    <w:lsdException w:name="Table List 1" w:semiHidden="1" w:unhideWhenUsed="1"/>
+    <w:lsdException w:name="Table List 2" w:semiHidden="1" w:unhideWhenUsed="1"/>
+    <w:lsdException w:name="Table List 3" w:semiHidden="1" w:unhideWhenUsed="1"/>
+    <w:lsdException w:name="Table List 4" w:semiHidden="1" w:unhideWhenUsed="1"/>
+    <w:lsdException w:name="Table List 5" w:semiHidden="1" w:unhideWhenUsed="1"/>
+    <w:lsdException w:name="Table List 6" w:semiHidden="1" w:unhideWhenUsed="1"/>
+    <w:lsdException w:name="Table List 7" w:semiHidden="1" w:unhideWhenUsed="1"/>
+    <w:lsdException w:name="Table List 8" w:semiHidden="1" w:unhideWhenUsed="1"/>
+    <w:lsdException w:name="Table 3D effects 1" w:semiHidden="1" w:unhideWhenUsed="1"/>
+    <w:lsdException w:name="Table 3D effects 2" w:semiHidden="1" w:unhideWhenUsed="1"/>
+    <w:lsdException w:name="Table 3D effects 3" w:semiHidden="1" w:unhideWhenUsed="1"/>
+    <w:lsdException w:name="Table Contemporary" w:semiHidden="1" w:unhideWhenUsed="1"/>
+    <w:lsdException w:name="Table Elegant" w:semiHidden="1" w:unhideWhenUsed="1"/>
+    <w:lsdException w:name="Table Professional" w:semiHidden="1" w:unhideWhenUsed="1"/>
+    <w:lsdException w:name="Table Subtle 1" w:semiHidden="1" w:unhideWhenUsed="1"/>
+    <w:lsdException w:name="Table Subtle 2" w:semiHidden="1" w:unhideWhenUsed="1"/>
+    <w:lsdException w:name="Table Web 1" w:semiHidden="1" w:unhideWhenUsed="1"/>
+    <w:lsdException w:name="Table Web 2" w:semiHidden="1" w:unhideWhenUsed="1"/>
+    <w:lsdException w:name="Table Web 3" w:semiHidden="1" w:unhideWhenUsed="1"/>
+    <w:lsdException w:name="Table Theme" w:semiHidden="1" w:unhideWhenUsed="1"/>
     <w:lsdException w:name="Placeholder Text" w:semiHidden="1" w:uiPriority="99"/>
     <w:lsdException w:name="No Spacing" w:uiPriority="1" w:qFormat="1"/>
     <w:lsdException w:name="Light Shading" w:uiPriority="60"/>
@@ -1784,11 +1776,15 @@
   </w:style>
   <w:style w:type="character" w:default="1" w:styleId="a0">
     <w:name w:val="Default Paragraph Font"/>
+    <w:uiPriority w:val="1"/>
     <w:semiHidden/>
+    <w:unhideWhenUsed/>
   </w:style>
   <w:style w:type="table" w:default="1" w:styleId="a1">
     <w:name w:val="Normal Table"/>
+    <w:uiPriority w:val="99"/>
     <w:semiHidden/>
+    <w:unhideWhenUsed/>
     <w:tblPr>
       <w:tblInd w:w="0" w:type="dxa"/>
       <w:tblCellMar>
@@ -1801,7 +1797,9 @@
   </w:style>
   <w:style w:type="numbering" w:default="1" w:styleId="a2">
     <w:name w:val="No List"/>
+    <w:uiPriority w:val="99"/>
     <w:semiHidden/>
+    <w:unhideWhenUsed/>
   </w:style>
   <w:style w:type="paragraph" w:styleId="a3">
     <w:name w:val="Balloon Text"/>
